--- a/game_reviews/translations/celtic-charm-fire-blaze-quattro (Version 1).docx
+++ b/game_reviews/translations/celtic-charm-fire-blaze-quattro (Version 1).docx
@@ -8,18 +8,6 @@
       </w:pPr>
       <w:r>
         <w:t>Play Celtic Charm Fire Blaze Quattro for Free - Review</w:t>
-      </w:r>
-    </w:p>
-    <w:p>
-      <w:r/>
-      <w:r>
-        <w:rPr>
-          <w:b/>
-        </w:rPr>
-        <w:t>Meta description</w:t>
-      </w:r>
-      <w:r>
-        <w:t>: Discover the exciting gameplay mechanics and features of Celtic Charm Fire Blaze Quattro. Play for free with multiple bonus rounds and free spins.</w:t>
       </w:r>
     </w:p>
     <w:p>
@@ -386,9 +374,18 @@
       <w:r/>
       <w:r>
         <w:rPr>
+          <w:b/>
+        </w:rPr>
+        <w:t>Play Celtic Charm Fire Blaze Quattro for Free - Review</w:t>
+      </w:r>
+    </w:p>
+    <w:p>
+      <w:r/>
+      <w:r>
+        <w:rPr>
           <w:i/>
         </w:rPr>
-        <w:t>Prompt for DALLE: Create a colorful and engaging cartoon-style image for the game "Celtic Charm Fire Blaze Quattro" that features a happy Maya warrior with glasses. The image should convey a sense of excitement and good fortune, with the warrior surrounded by symbols of Celtic charm and luck. The warrior should be depicted as confident and joyful, with a big smile on their face and a twinkle in their eye. The image should also include the game's title and some of its key symbols, such as the four-leaf clover and the female wild card. Use bright colors and bold lines to make the image stand out and capture the attention of potential players.</w:t>
+        <w:t>Discover the exciting gameplay mechanics and features of Celtic Charm Fire Blaze Quattro. Play for free with multiple bonus rounds and free spins.</w:t>
       </w:r>
     </w:p>
     <w:sectPr>

--- a/game_reviews/translations/celtic-charm-fire-blaze-quattro (Version 1).docx
+++ b/game_reviews/translations/celtic-charm-fire-blaze-quattro (Version 1).docx
@@ -8,6 +8,18 @@
       </w:pPr>
       <w:r>
         <w:t>Play Celtic Charm Fire Blaze Quattro for Free - Review</w:t>
+      </w:r>
+    </w:p>
+    <w:p>
+      <w:r/>
+      <w:r>
+        <w:rPr>
+          <w:b/>
+        </w:rPr>
+        <w:t>Meta description</w:t>
+      </w:r>
+      <w:r>
+        <w:t>: Discover the exciting gameplay mechanics and features of Celtic Charm Fire Blaze Quattro. Play for free with multiple bonus rounds and free spins.</w:t>
       </w:r>
     </w:p>
     <w:p>
@@ -374,18 +386,9 @@
       <w:r/>
       <w:r>
         <w:rPr>
-          <w:b/>
-        </w:rPr>
-        <w:t>Play Celtic Charm Fire Blaze Quattro for Free - Review</w:t>
-      </w:r>
-    </w:p>
-    <w:p>
-      <w:r/>
-      <w:r>
-        <w:rPr>
           <w:i/>
         </w:rPr>
-        <w:t>Discover the exciting gameplay mechanics and features of Celtic Charm Fire Blaze Quattro. Play for free with multiple bonus rounds and free spins.</w:t>
+        <w:t>Prompt for DALLE: Create a colorful and engaging cartoon-style image for the game "Celtic Charm Fire Blaze Quattro" that features a happy Maya warrior with glasses. The image should convey a sense of excitement and good fortune, with the warrior surrounded by symbols of Celtic charm and luck. The warrior should be depicted as confident and joyful, with a big smile on their face and a twinkle in their eye. The image should also include the game's title and some of its key symbols, such as the four-leaf clover and the female wild card. Use bright colors and bold lines to make the image stand out and capture the attention of potential players.</w:t>
       </w:r>
     </w:p>
     <w:sectPr>

--- a/game_reviews/translations/celtic-charm-fire-blaze-quattro (Version 1).docx
+++ b/game_reviews/translations/celtic-charm-fire-blaze-quattro (Version 1).docx
@@ -7,7 +7,7 @@
         <w:pStyle w:val="Heading1"/>
       </w:pPr>
       <w:r>
-        <w:t>Play Celtic Charm Fire Blaze Quattro for Free - Review</w:t>
+        <w:t>Play Celtic Charm Fire Blaze Quattro for Free</w:t>
       </w:r>
     </w:p>
     <w:p>
@@ -304,7 +304,7 @@
       </w:pPr>
       <w:r/>
       <w:r>
-        <w:t>Impressive graphics and design</w:t>
+        <w:t>Impeccable graphics and design</w:t>
       </w:r>
     </w:p>
     <w:p>
@@ -315,7 +315,7 @@
       </w:pPr>
       <w:r/>
       <w:r>
-        <w:t>Multiple bonus rounds and free spins</w:t>
+        <w:t>Exciting bonus rounds and free spins feature</w:t>
       </w:r>
     </w:p>
     <w:p>
@@ -326,7 +326,7 @@
       </w:pPr>
       <w:r/>
       <w:r>
-        <w:t>Four independent reels with 27 ways to win</w:t>
+        <w:t>Four independent reels with up to 729 ways to win</w:t>
       </w:r>
     </w:p>
     <w:p>
@@ -337,7 +337,7 @@
       </w:pPr>
       <w:r/>
       <w:r>
-        <w:t>Medium volatility and a good RTP rate</w:t>
+        <w:t>Relaxing Celtic-inspired music and theme</w:t>
       </w:r>
     </w:p>
     <w:p>
@@ -356,7 +356,7 @@
       </w:pPr>
       <w:r/>
       <w:r>
-        <w:t>Inactive reels during free spins</w:t>
+        <w:t>Limited appearance of wild card symbol on specific reels</w:t>
       </w:r>
     </w:p>
     <w:p>
@@ -367,7 +367,7 @@
       </w:pPr>
       <w:r/>
       <w:r>
-        <w:t>Maximum bet of 500 € might be limiting for high rollers</w:t>
+        <w:t>Only five free spins awarded during the free spins feature</w:t>
       </w:r>
     </w:p>
     <w:p>
@@ -376,7 +376,7 @@
         <w:rPr>
           <w:b/>
         </w:rPr>
-        <w:t>Play Celtic Charm Fire Blaze Quattro for Free - Review</w:t>
+        <w:t>Play Celtic Charm Fire Blaze Quattro for Free</w:t>
       </w:r>
     </w:p>
     <w:p>
@@ -385,7 +385,7 @@
         <w:rPr>
           <w:i/>
         </w:rPr>
-        <w:t>Discover the exciting gameplay mechanics and features of Celtic Charm Fire Blaze Quattro. Play for free with multiple bonus rounds and free spins.</w:t>
+        <w:t>Read our review to learn about the gameplay, graphics, bonus rounds, and jackpots of Celtic Charm Fire Blaze Quattro. Play now for free!</w:t>
       </w:r>
     </w:p>
     <w:sectPr>
